--- a/week2cm.docx
+++ b/week2cm.docx
@@ -1,6 +1,6 @@
 
 <file path=word/document.xml><?xml version="1.0" encoding="utf-8"?>
-<w:document xmlns:wpc="http://schemas.microsoft.com/office/word/2010/wordprocessingCanvas" xmlns:cx="http://schemas.microsoft.com/office/drawing/2014/chartex" xmlns:cx1="http://schemas.microsoft.com/office/drawing/2015/9/8/chartex" xmlns:cx2="http://schemas.microsoft.com/office/drawing/2015/10/21/chartex" xmlns:cx3="http://schemas.microsoft.com/office/drawing/2016/5/9/chartex" xmlns:cx4="http://schemas.microsoft.com/office/drawing/2016/5/10/chartex" xmlns:cx5="http://schemas.microsoft.com/office/drawing/2016/5/11/chartex" xmlns:mc="http://schemas.openxmlformats.org/markup-compatibility/2006" xmlns:o="urn:schemas-microsoft-com:office:office" xmlns:r="http://schemas.openxmlformats.org/officeDocument/2006/relationships" xmlns:m="http://schemas.openxmlformats.org/officeDocument/2006/math" xmlns:v="urn:schemas-microsoft-com:vml" xmlns:wp14="http://schemas.microsoft.com/office/word/2010/wordprocessingDrawing" xmlns:wp="http://schemas.openxmlformats.org/drawingml/2006/wordprocessingDrawing" xmlns:w10="urn:schemas-microsoft-com:office:word" xmlns:w="http://schemas.openxmlformats.org/wordprocessingml/2006/main" xmlns:w14="http://schemas.microsoft.com/office/word/2010/wordml" xmlns:w15="http://schemas.microsoft.com/office/word/2012/wordml" xmlns:w16se="http://schemas.microsoft.com/office/word/2015/wordml/symex" xmlns:wpg="http://schemas.microsoft.com/office/word/2010/wordprocessingGroup" xmlns:wpi="http://schemas.microsoft.com/office/word/2010/wordprocessingInk" xmlns:wne="http://schemas.microsoft.com/office/word/2006/wordml" xmlns:wps="http://schemas.microsoft.com/office/word/2010/wordprocessingShape" mc:Ignorable="w14 w15 w16se wp14">
+<w:document xmlns:wpc="http://schemas.microsoft.com/office/word/2010/wordprocessingCanvas" xmlns:cx="http://schemas.microsoft.com/office/drawing/2014/chartex" xmlns:cx1="http://schemas.microsoft.com/office/drawing/2015/9/8/chartex" xmlns:cx2="http://schemas.microsoft.com/office/drawing/2015/10/21/chartex" xmlns:mc="http://schemas.openxmlformats.org/markup-compatibility/2006" xmlns:o="urn:schemas-microsoft-com:office:office" xmlns:r="http://schemas.openxmlformats.org/officeDocument/2006/relationships" xmlns:m="http://schemas.openxmlformats.org/officeDocument/2006/math" xmlns:v="urn:schemas-microsoft-com:vml" xmlns:wp14="http://schemas.microsoft.com/office/word/2010/wordprocessingDrawing" xmlns:wp="http://schemas.openxmlformats.org/drawingml/2006/wordprocessingDrawing" xmlns:w10="urn:schemas-microsoft-com:office:word" xmlns:w="http://schemas.openxmlformats.org/wordprocessingml/2006/main" xmlns:w14="http://schemas.microsoft.com/office/word/2010/wordml" xmlns:w15="http://schemas.microsoft.com/office/word/2012/wordml" xmlns:w16se="http://schemas.microsoft.com/office/word/2015/wordml/symex" xmlns:wpg="http://schemas.microsoft.com/office/word/2010/wordprocessingGroup" xmlns:wpi="http://schemas.microsoft.com/office/word/2010/wordprocessingInk" xmlns:wne="http://schemas.microsoft.com/office/word/2006/wordml" xmlns:wps="http://schemas.microsoft.com/office/word/2010/wordprocessingShape" mc:Ignorable="w14 w15 w16se wp14">
   <w:body>
     <w:p>
       <w:pPr>
@@ -31,7 +31,35 @@
         <w:rPr>
           <w:lang w:val="nl-NL"/>
         </w:rPr>
-        <w:t xml:space="preserve"> Dit update de local branch en ook de remote tracking branches</w:t>
+        <w:t xml:space="preserve"> Dit update de </w:t>
+      </w:r>
+      <w:proofErr w:type="spellStart"/>
+      <w:r>
+        <w:rPr>
+          <w:lang w:val="nl-NL"/>
+        </w:rPr>
+        <w:t>local</w:t>
+      </w:r>
+      <w:proofErr w:type="spellEnd"/>
+      <w:r>
+        <w:rPr>
+          <w:lang w:val="nl-NL"/>
+        </w:rPr>
+        <w:t xml:space="preserve"> </w:t>
+      </w:r>
+      <w:proofErr w:type="spellStart"/>
+      <w:r>
+        <w:rPr>
+          <w:lang w:val="nl-NL"/>
+        </w:rPr>
+        <w:t>branch</w:t>
+      </w:r>
+      <w:proofErr w:type="spellEnd"/>
+      <w:r>
+        <w:rPr>
+          <w:lang w:val="nl-NL"/>
+        </w:rPr>
+        <w:t xml:space="preserve"> en ook de remote tracking branches</w:t>
       </w:r>
       <w:r>
         <w:rPr>
@@ -43,7 +71,35 @@
         <w:rPr>
           <w:lang w:val="nl-NL"/>
         </w:rPr>
-        <w:t xml:space="preserve"> (git fetch en git merge)</w:t>
+        <w:t xml:space="preserve"> (git </w:t>
+      </w:r>
+      <w:proofErr w:type="spellStart"/>
+      <w:r>
+        <w:rPr>
+          <w:lang w:val="nl-NL"/>
+        </w:rPr>
+        <w:t>fetch</w:t>
+      </w:r>
+      <w:proofErr w:type="spellEnd"/>
+      <w:r>
+        <w:rPr>
+          <w:lang w:val="nl-NL"/>
+        </w:rPr>
+        <w:t xml:space="preserve"> en git </w:t>
+      </w:r>
+      <w:proofErr w:type="spellStart"/>
+      <w:r>
+        <w:rPr>
+          <w:lang w:val="nl-NL"/>
+        </w:rPr>
+        <w:t>merge</w:t>
+      </w:r>
+      <w:proofErr w:type="spellEnd"/>
+      <w:r>
+        <w:rPr>
+          <w:lang w:val="nl-NL"/>
+        </w:rPr>
+        <w:t>)</w:t>
       </w:r>
     </w:p>
     <w:p>
@@ -62,7 +118,21 @@
         <w:rPr>
           <w:lang w:val="nl-NL"/>
         </w:rPr>
-        <w:t xml:space="preserve"> Wanneer er geen updates zijn of wanneer er niet getracked word</w:t>
+        <w:t xml:space="preserve"> Wanneer er geen updates zijn of wanneer er niet </w:t>
+      </w:r>
+      <w:proofErr w:type="spellStart"/>
+      <w:r>
+        <w:rPr>
+          <w:lang w:val="nl-NL"/>
+        </w:rPr>
+        <w:t>getracked</w:t>
+      </w:r>
+      <w:proofErr w:type="spellEnd"/>
+      <w:r>
+        <w:rPr>
+          <w:lang w:val="nl-NL"/>
+        </w:rPr>
+        <w:t xml:space="preserve"> word</w:t>
       </w:r>
     </w:p>
     <w:p>
@@ -81,8 +151,58 @@
         <w:rPr>
           <w:lang w:val="nl-NL"/>
         </w:rPr>
-        <w:t xml:space="preserve"> Jouw branch word upgeload naar de remote branch op bijvoorbeeld github</w:t>
-      </w:r>
+        <w:t xml:space="preserve"> Jouw </w:t>
+      </w:r>
+      <w:proofErr w:type="spellStart"/>
+      <w:r>
+        <w:rPr>
+          <w:lang w:val="nl-NL"/>
+        </w:rPr>
+        <w:t>branch</w:t>
+      </w:r>
+      <w:proofErr w:type="spellEnd"/>
+      <w:r>
+        <w:rPr>
+          <w:lang w:val="nl-NL"/>
+        </w:rPr>
+        <w:t xml:space="preserve"> word </w:t>
+      </w:r>
+      <w:proofErr w:type="spellStart"/>
+      <w:r>
+        <w:rPr>
+          <w:lang w:val="nl-NL"/>
+        </w:rPr>
+        <w:t>upgeload</w:t>
+      </w:r>
+      <w:proofErr w:type="spellEnd"/>
+      <w:r>
+        <w:rPr>
+          <w:lang w:val="nl-NL"/>
+        </w:rPr>
+        <w:t xml:space="preserve"> naar de remote </w:t>
+      </w:r>
+      <w:proofErr w:type="spellStart"/>
+      <w:r>
+        <w:rPr>
+          <w:lang w:val="nl-NL"/>
+        </w:rPr>
+        <w:t>branch</w:t>
+      </w:r>
+      <w:proofErr w:type="spellEnd"/>
+      <w:r>
+        <w:rPr>
+          <w:lang w:val="nl-NL"/>
+        </w:rPr>
+        <w:t xml:space="preserve"> op bijvoorbeeld </w:t>
+      </w:r>
+      <w:proofErr w:type="spellStart"/>
+      <w:r>
+        <w:rPr>
+          <w:lang w:val="nl-NL"/>
+        </w:rPr>
+        <w:t>github</w:t>
+      </w:r>
+      <w:proofErr w:type="spellEnd"/>
     </w:p>
     <w:p>
       <w:r>
@@ -97,10 +217,26 @@
         <w:t>5.</w:t>
       </w:r>
       <w:r>
-        <w:t xml:space="preserve"> wa</w:t>
-      </w:r>
-      <w:r>
-        <w:t>nneer de branch niet up to date is.</w:t>
+        <w:t xml:space="preserve"> </w:t>
+      </w:r>
+      <w:proofErr w:type="spellStart"/>
+      <w:r>
+        <w:t>wa</w:t>
+      </w:r>
+      <w:r>
+        <w:t>nneer</w:t>
+      </w:r>
+      <w:proofErr w:type="spellEnd"/>
+      <w:r>
+        <w:t xml:space="preserve"> de branch </w:t>
+      </w:r>
+      <w:proofErr w:type="spellStart"/>
+      <w:r>
+        <w:t>niet</w:t>
+      </w:r>
+      <w:proofErr w:type="spellEnd"/>
+      <w:r>
+        <w:t xml:space="preserve"> up to date is.</w:t>
       </w:r>
     </w:p>
     <w:p>
@@ -119,13 +255,55 @@
         <w:rPr>
           <w:lang w:val="nl-NL"/>
         </w:rPr>
-        <w:t xml:space="preserve"> Wanneer de master branch niet vertakt</w:t>
-      </w:r>
-      <w:r>
-        <w:rPr>
-          <w:lang w:val="nl-NL"/>
-        </w:rPr>
-        <w:t xml:space="preserve"> is zal hij verwijzen naar de feature branch zijn laatste commit.</w:t>
+        <w:t xml:space="preserve"> Wanneer de master </w:t>
+      </w:r>
+      <w:proofErr w:type="spellStart"/>
+      <w:r>
+        <w:rPr>
+          <w:lang w:val="nl-NL"/>
+        </w:rPr>
+        <w:t>branch</w:t>
+      </w:r>
+      <w:proofErr w:type="spellEnd"/>
+      <w:r>
+        <w:rPr>
+          <w:lang w:val="nl-NL"/>
+        </w:rPr>
+        <w:t xml:space="preserve"> niet vertakt</w:t>
+      </w:r>
+      <w:r>
+        <w:rPr>
+          <w:lang w:val="nl-NL"/>
+        </w:rPr>
+        <w:t xml:space="preserve"> is zal hij verwijzen naar de feature </w:t>
+      </w:r>
+      <w:proofErr w:type="spellStart"/>
+      <w:r>
+        <w:rPr>
+          <w:lang w:val="nl-NL"/>
+        </w:rPr>
+        <w:t>branch</w:t>
+      </w:r>
+      <w:proofErr w:type="spellEnd"/>
+      <w:r>
+        <w:rPr>
+          <w:lang w:val="nl-NL"/>
+        </w:rPr>
+        <w:t xml:space="preserve"> zijn laatste </w:t>
+      </w:r>
+      <w:proofErr w:type="spellStart"/>
+      <w:r>
+        <w:rPr>
+          <w:lang w:val="nl-NL"/>
+        </w:rPr>
+        <w:t>commit</w:t>
+      </w:r>
+      <w:proofErr w:type="spellEnd"/>
+      <w:r>
+        <w:rPr>
+          <w:lang w:val="nl-NL"/>
+        </w:rPr>
+        <w:t>.</w:t>
       </w:r>
       <w:r>
         <w:rPr>
@@ -151,7 +329,7 @@
             <v:path o:extrusionok="f" gradientshapeok="t" o:connecttype="rect"/>
             <o:lock v:ext="edit" aspectratio="t"/>
           </v:shapetype>
-          <v:shape id="_x0000_i1025" type="#_x0000_t75" style="width:177pt;height:224.4pt">
+          <v:shape id="_x0000_i1025" type="#_x0000_t75" style="width:176.95pt;height:224.45pt">
             <v:imagedata r:id="rId4" o:title="Capture"/>
           </v:shape>
         </w:pict>
@@ -182,6 +360,175 @@
           <w:lang w:val="nl-NL"/>
         </w:rPr>
       </w:pPr>
+      <w:r>
+        <w:rPr>
+          <w:lang w:val="nl-NL"/>
+        </w:rPr>
+        <w:t xml:space="preserve">9. </w:t>
+      </w:r>
+      <w:r>
+        <w:rPr>
+          <w:lang w:val="nl-NL"/>
+        </w:rPr>
+        <w:tab/>
+      </w:r>
+    </w:p>
+    <w:p>
+      <w:pPr>
+        <w:rPr>
+          <w:lang w:val="nl-NL"/>
+        </w:rPr>
+      </w:pPr>
+      <w:r>
+        <w:rPr>
+          <w:noProof/>
+          <w:lang w:val="nl-NL" w:eastAsia="nl-NL"/>
+        </w:rPr>
+        <w:drawing>
+          <wp:inline distT="0" distB="0" distL="0" distR="0">
+            <wp:extent cx="5457190" cy="1702435"/>
+            <wp:effectExtent l="0" t="0" r="0" b="0"/>
+            <wp:docPr id="1" name="Afbeelding 1" descr="C:\Users\soldn\OneDrive\Pre 2016\Afbeeldingen\push master fail.PNG"/>
+            <wp:cNvGraphicFramePr>
+              <a:graphicFrameLocks xmlns:a="http://schemas.openxmlformats.org/drawingml/2006/main" noChangeAspect="1"/>
+            </wp:cNvGraphicFramePr>
+            <a:graphic xmlns:a="http://schemas.openxmlformats.org/drawingml/2006/main">
+              <a:graphicData uri="http://schemas.openxmlformats.org/drawingml/2006/picture">
+                <pic:pic xmlns:pic="http://schemas.openxmlformats.org/drawingml/2006/picture">
+                  <pic:nvPicPr>
+                    <pic:cNvPr id="0" name="Picture 7" descr="C:\Users\soldn\OneDrive\Pre 2016\Afbeeldingen\push master fail.PNG"/>
+                    <pic:cNvPicPr>
+                      <a:picLocks noChangeAspect="1" noChangeArrowheads="1"/>
+                    </pic:cNvPicPr>
+                  </pic:nvPicPr>
+                  <pic:blipFill>
+                    <a:blip r:embed="rId5">
+                      <a:extLst>
+                        <a:ext uri="{28A0092B-C50C-407E-A947-70E740481C1C}">
+                          <a14:useLocalDpi xmlns:a14="http://schemas.microsoft.com/office/drawing/2010/main" val="0"/>
+                        </a:ext>
+                      </a:extLst>
+                    </a:blip>
+                    <a:srcRect/>
+                    <a:stretch>
+                      <a:fillRect/>
+                    </a:stretch>
+                  </pic:blipFill>
+                  <pic:spPr bwMode="auto">
+                    <a:xfrm>
+                      <a:off x="0" y="0"/>
+                      <a:ext cx="5457190" cy="1702435"/>
+                    </a:xfrm>
+                    <a:prstGeom prst="rect">
+                      <a:avLst/>
+                    </a:prstGeom>
+                    <a:noFill/>
+                    <a:ln>
+                      <a:noFill/>
+                    </a:ln>
+                  </pic:spPr>
+                </pic:pic>
+              </a:graphicData>
+            </a:graphic>
+          </wp:inline>
+        </w:drawing>
+      </w:r>
+    </w:p>
+    <w:p>
+      <w:pPr>
+        <w:rPr>
+          <w:lang w:val="nl-NL"/>
+        </w:rPr>
+      </w:pPr>
+    </w:p>
+    <w:p>
+      <w:pPr>
+        <w:rPr>
+          <w:lang w:val="nl-NL"/>
+        </w:rPr>
+      </w:pPr>
+    </w:p>
+    <w:p>
+      <w:pPr>
+        <w:rPr>
+          <w:lang w:val="nl-NL"/>
+        </w:rPr>
+      </w:pPr>
+    </w:p>
+    <w:p>
+      <w:pPr>
+        <w:rPr>
+          <w:lang w:val="nl-NL"/>
+        </w:rPr>
+      </w:pPr>
+      <w:r>
+        <w:rPr>
+          <w:lang w:val="nl-NL"/>
+        </w:rPr>
+        <w:lastRenderedPageBreak/>
+        <w:t xml:space="preserve">10. </w:t>
+      </w:r>
+    </w:p>
+    <w:p>
+      <w:pPr>
+        <w:rPr>
+          <w:lang w:val="nl-NL"/>
+        </w:rPr>
+      </w:pPr>
+      <w:r>
+        <w:rPr>
+          <w:noProof/>
+          <w:lang w:val="nl-NL" w:eastAsia="nl-NL"/>
+        </w:rPr>
+        <w:drawing>
+          <wp:inline distT="0" distB="0" distL="0" distR="0">
+            <wp:extent cx="4231640" cy="369570"/>
+            <wp:effectExtent l="0" t="0" r="0" b="0"/>
+            <wp:docPr id="2" name="Afbeelding 2" descr="C:\Users\soldn\OneDrive\Pre 2016\Afbeeldingen\conflict resolved.PNG"/>
+            <wp:cNvGraphicFramePr>
+              <a:graphicFrameLocks xmlns:a="http://schemas.openxmlformats.org/drawingml/2006/main" noChangeAspect="1"/>
+            </wp:cNvGraphicFramePr>
+            <a:graphic xmlns:a="http://schemas.openxmlformats.org/drawingml/2006/main">
+              <a:graphicData uri="http://schemas.openxmlformats.org/drawingml/2006/picture">
+                <pic:pic xmlns:pic="http://schemas.openxmlformats.org/drawingml/2006/picture">
+                  <pic:nvPicPr>
+                    <pic:cNvPr id="0" name="Picture 8" descr="C:\Users\soldn\OneDrive\Pre 2016\Afbeeldingen\conflict resolved.PNG"/>
+                    <pic:cNvPicPr>
+                      <a:picLocks noChangeAspect="1" noChangeArrowheads="1"/>
+                    </pic:cNvPicPr>
+                  </pic:nvPicPr>
+                  <pic:blipFill>
+                    <a:blip r:embed="rId6">
+                      <a:extLst>
+                        <a:ext uri="{28A0092B-C50C-407E-A947-70E740481C1C}">
+                          <a14:useLocalDpi xmlns:a14="http://schemas.microsoft.com/office/drawing/2010/main" val="0"/>
+                        </a:ext>
+                      </a:extLst>
+                    </a:blip>
+                    <a:srcRect/>
+                    <a:stretch>
+                      <a:fillRect/>
+                    </a:stretch>
+                  </pic:blipFill>
+                  <pic:spPr bwMode="auto">
+                    <a:xfrm>
+                      <a:off x="0" y="0"/>
+                      <a:ext cx="4231640" cy="369570"/>
+                    </a:xfrm>
+                    <a:prstGeom prst="rect">
+                      <a:avLst/>
+                    </a:prstGeom>
+                    <a:noFill/>
+                    <a:ln>
+                      <a:noFill/>
+                    </a:ln>
+                  </pic:spPr>
+                </pic:pic>
+              </a:graphicData>
+            </a:graphic>
+          </wp:inline>
+        </w:drawing>
+      </w:r>
     </w:p>
     <w:p>
       <w:pPr>
@@ -220,8 +567,8 @@
           <w:lang w:val="nl-NL"/>
         </w:rPr>
         <w:pict>
-          <v:shape id="_x0000_i1027" type="#_x0000_t75" style="width:374.4pt;height:108.6pt">
-            <v:imagedata r:id="rId5" o:title="hashen"/>
+          <v:shape id="_x0000_i1026" type="#_x0000_t75" style="width:374.55pt;height:108.75pt">
+            <v:imagedata r:id="rId7" o:title="hashen"/>
           </v:shape>
         </w:pict>
       </w:r>
@@ -236,7 +583,6 @@
         <w:rPr>
           <w:lang w:val="nl-NL"/>
         </w:rPr>
-        <w:lastRenderedPageBreak/>
         <w:t>11</w:t>
       </w:r>
       <w:r>
@@ -244,8 +590,8 @@
           <w:lang w:val="nl-NL"/>
         </w:rPr>
         <w:pict>
-          <v:shape id="_x0000_i1028" type="#_x0000_t75" style="width:467.4pt;height:115.2pt">
-            <v:imagedata r:id="rId6" o:title="hashy11"/>
+          <v:shape id="_x0000_i1027" type="#_x0000_t75" style="width:467.25pt;height:114.9pt">
+            <v:imagedata r:id="rId8" o:title="hashy11"/>
           </v:shape>
         </w:pict>
       </w:r>
@@ -281,8 +627,8 @@
           <w:lang w:val="nl-NL"/>
         </w:rPr>
         <w:pict>
-          <v:shape id="_x0000_i1029" type="#_x0000_t75" style="width:286.2pt;height:73.2pt">
-            <v:imagedata r:id="rId7" o:title="log"/>
+          <v:shape id="_x0000_i1028" type="#_x0000_t75" style="width:286.45pt;height:73.55pt">
+            <v:imagedata r:id="rId9" o:title="log"/>
           </v:shape>
         </w:pict>
       </w:r>
@@ -311,8 +657,8 @@
           <w:lang w:val="nl-NL"/>
         </w:rPr>
         <w:pict>
-          <v:shape id="_x0000_i1030" type="#_x0000_t75" style="width:195.6pt;height:99.6pt">
-            <v:imagedata r:id="rId8" o:title="chancge"/>
+          <v:shape id="_x0000_i1029" type="#_x0000_t75" style="width:195.3pt;height:99.55pt">
+            <v:imagedata r:id="rId10" o:title="chancge"/>
           </v:shape>
         </w:pict>
       </w:r>
@@ -354,6 +700,82 @@
         <w:rPr>
           <w:lang w:val="nl-NL"/>
         </w:rPr>
+        <w:t>6.</w:t>
+      </w:r>
+    </w:p>
+    <w:p>
+      <w:pPr>
+        <w:rPr>
+          <w:lang w:val="nl-NL"/>
+        </w:rPr>
+      </w:pPr>
+      <w:r>
+        <w:rPr>
+          <w:noProof/>
+          <w:lang w:val="nl-NL" w:eastAsia="nl-NL"/>
+        </w:rPr>
+        <w:drawing>
+          <wp:inline distT="0" distB="0" distL="0" distR="0">
+            <wp:extent cx="3288030" cy="3822700"/>
+            <wp:effectExtent l="0" t="0" r="7620" b="6350"/>
+            <wp:docPr id="3" name="Afbeelding 3" descr="C:\Users\soldn\OneDrive\Pre 2016\Afbeeldingen\log.png"/>
+            <wp:cNvGraphicFramePr>
+              <a:graphicFrameLocks xmlns:a="http://schemas.openxmlformats.org/drawingml/2006/main" noChangeAspect="1"/>
+            </wp:cNvGraphicFramePr>
+            <a:graphic xmlns:a="http://schemas.openxmlformats.org/drawingml/2006/main">
+              <a:graphicData uri="http://schemas.openxmlformats.org/drawingml/2006/picture">
+                <pic:pic xmlns:pic="http://schemas.openxmlformats.org/drawingml/2006/picture">
+                  <pic:nvPicPr>
+                    <pic:cNvPr id="0" name="Picture 9" descr="C:\Users\soldn\OneDrive\Pre 2016\Afbeeldingen\log.png"/>
+                    <pic:cNvPicPr>
+                      <a:picLocks noChangeAspect="1" noChangeArrowheads="1"/>
+                    </pic:cNvPicPr>
+                  </pic:nvPicPr>
+                  <pic:blipFill>
+                    <a:blip r:embed="rId11">
+                      <a:extLst>
+                        <a:ext uri="{28A0092B-C50C-407E-A947-70E740481C1C}">
+                          <a14:useLocalDpi xmlns:a14="http://schemas.microsoft.com/office/drawing/2010/main" val="0"/>
+                        </a:ext>
+                      </a:extLst>
+                    </a:blip>
+                    <a:srcRect/>
+                    <a:stretch>
+                      <a:fillRect/>
+                    </a:stretch>
+                  </pic:blipFill>
+                  <pic:spPr bwMode="auto">
+                    <a:xfrm>
+                      <a:off x="0" y="0"/>
+                      <a:ext cx="3288030" cy="3822700"/>
+                    </a:xfrm>
+                    <a:prstGeom prst="rect">
+                      <a:avLst/>
+                    </a:prstGeom>
+                    <a:noFill/>
+                    <a:ln>
+                      <a:noFill/>
+                    </a:ln>
+                  </pic:spPr>
+                </pic:pic>
+              </a:graphicData>
+            </a:graphic>
+          </wp:inline>
+        </w:drawing>
+      </w:r>
+      <w:bookmarkStart w:id="0" w:name="_GoBack"/>
+      <w:bookmarkEnd w:id="0"/>
+    </w:p>
+    <w:p>
+      <w:pPr>
+        <w:rPr>
+          <w:lang w:val="nl-NL"/>
+        </w:rPr>
+      </w:pPr>
+      <w:r>
+        <w:rPr>
+          <w:lang w:val="nl-NL"/>
+        </w:rPr>
         <w:t>11.</w:t>
       </w:r>
     </w:p>
@@ -368,8 +790,8 @@
           <w:lang w:val="nl-NL"/>
         </w:rPr>
         <w:pict>
-          <v:shape id="_x0000_i1031" type="#_x0000_t75" style="width:468pt;height:60.6pt">
-            <v:imagedata r:id="rId9" o:title="merge"/>
+          <v:shape id="_x0000_i1030" type="#_x0000_t75" style="width:468pt;height:60.5pt">
+            <v:imagedata r:id="rId12" o:title="merge"/>
           </v:shape>
         </w:pict>
       </w:r>
@@ -384,41 +806,62 @@
         <w:rPr>
           <w:lang w:val="nl-NL"/>
         </w:rPr>
-        <w:t>12. a.txt localy is niet het zelfde als a.txt op github</w:t>
-      </w:r>
-    </w:p>
-    <w:p>
-      <w:pPr>
-        <w:rPr>
-          <w:lang w:val="nl-NL"/>
-        </w:rPr>
-      </w:pPr>
-    </w:p>
-    <w:p>
-      <w:pPr>
-        <w:rPr>
-          <w:lang w:val="nl-NL"/>
-        </w:rPr>
-      </w:pPr>
-    </w:p>
-    <w:p>
-      <w:pPr>
-        <w:rPr>
-          <w:lang w:val="nl-NL"/>
-        </w:rPr>
-      </w:pPr>
-    </w:p>
-    <w:p>
-      <w:pPr>
-        <w:rPr>
-          <w:lang w:val="nl-NL"/>
-        </w:rPr>
-      </w:pPr>
-      <w:r>
-        <w:rPr>
-          <w:lang w:val="nl-NL"/>
-        </w:rPr>
-        <w:lastRenderedPageBreak/>
+        <w:t xml:space="preserve">12. a.txt </w:t>
+      </w:r>
+      <w:proofErr w:type="spellStart"/>
+      <w:r>
+        <w:rPr>
+          <w:lang w:val="nl-NL"/>
+        </w:rPr>
+        <w:t>localy</w:t>
+      </w:r>
+      <w:proofErr w:type="spellEnd"/>
+      <w:r>
+        <w:rPr>
+          <w:lang w:val="nl-NL"/>
+        </w:rPr>
+        <w:t xml:space="preserve"> is niet het zelfde als a.txt op </w:t>
+      </w:r>
+      <w:proofErr w:type="spellStart"/>
+      <w:r>
+        <w:rPr>
+          <w:lang w:val="nl-NL"/>
+        </w:rPr>
+        <w:t>github</w:t>
+      </w:r>
+      <w:proofErr w:type="spellEnd"/>
+    </w:p>
+    <w:p>
+      <w:pPr>
+        <w:rPr>
+          <w:lang w:val="nl-NL"/>
+        </w:rPr>
+      </w:pPr>
+    </w:p>
+    <w:p>
+      <w:pPr>
+        <w:rPr>
+          <w:lang w:val="nl-NL"/>
+        </w:rPr>
+      </w:pPr>
+    </w:p>
+    <w:p>
+      <w:pPr>
+        <w:rPr>
+          <w:lang w:val="nl-NL"/>
+        </w:rPr>
+      </w:pPr>
+    </w:p>
+    <w:p>
+      <w:pPr>
+        <w:rPr>
+          <w:lang w:val="nl-NL"/>
+        </w:rPr>
+      </w:pPr>
+      <w:r>
+        <w:rPr>
+          <w:lang w:val="nl-NL"/>
+        </w:rPr>
         <w:t>2.5</w:t>
       </w:r>
     </w:p>
@@ -429,13 +872,44 @@
         </w:rPr>
       </w:pPr>
       <w:r>
+        <w:rPr>
+          <w:lang w:val="nl-NL"/>
+        </w:rPr>
         <w:t xml:space="preserve">4.  </w:t>
       </w:r>
       <w:r>
         <w:rPr>
           <w:lang w:val="nl-NL"/>
         </w:rPr>
-        <w:t>de hash value he</w:t>
+        <w:t xml:space="preserve">de </w:t>
+      </w:r>
+      <w:proofErr w:type="spellStart"/>
+      <w:r>
+        <w:rPr>
+          <w:lang w:val="nl-NL"/>
+        </w:rPr>
+        <w:t>hash</w:t>
+      </w:r>
+      <w:proofErr w:type="spellEnd"/>
+      <w:r>
+        <w:rPr>
+          <w:lang w:val="nl-NL"/>
+        </w:rPr>
+        <w:t xml:space="preserve"> </w:t>
+      </w:r>
+      <w:proofErr w:type="spellStart"/>
+      <w:r>
+        <w:rPr>
+          <w:lang w:val="nl-NL"/>
+        </w:rPr>
+        <w:t>value</w:t>
+      </w:r>
+      <w:proofErr w:type="spellEnd"/>
+      <w:r>
+        <w:rPr>
+          <w:lang w:val="nl-NL"/>
+        </w:rPr>
+        <w:t xml:space="preserve"> he</w:t>
       </w:r>
       <w:r>
         <w:rPr>
@@ -447,13 +921,7 @@
         <w:rPr>
           <w:lang w:val="nl-NL"/>
         </w:rPr>
-        <w:t xml:space="preserve">ft een standard grote of het nu 1 of 100 karakters zijn </w:t>
-      </w:r>
-      <w:r>
-        <w:rPr>
-          <w:lang w:val="nl-NL"/>
-        </w:rPr>
-        <w:t>20 bytes (160 bits)</w:t>
+        <w:t>ft een standard grote of het nu 1 of 100 karakters zijn 20 bytes (160 bits)</w:t>
       </w:r>
       <w:r>
         <w:rPr>
@@ -472,15 +940,21 @@
         <w:rPr>
           <w:lang w:val="nl-NL"/>
         </w:rPr>
-        <w:t xml:space="preserve">6. </w:t>
-      </w:r>
-      <w:bookmarkStart w:id="0" w:name="_GoBack"/>
-      <w:bookmarkEnd w:id="0"/>
-      <w:r>
-        <w:rPr>
-          <w:lang w:val="nl-NL"/>
-        </w:rPr>
-        <w:t xml:space="preserve"> sweet word getoond</w:t>
+        <w:t xml:space="preserve">6.  </w:t>
+      </w:r>
+      <w:proofErr w:type="spellStart"/>
+      <w:r>
+        <w:rPr>
+          <w:lang w:val="nl-NL"/>
+        </w:rPr>
+        <w:t>sweet</w:t>
+      </w:r>
+      <w:proofErr w:type="spellEnd"/>
+      <w:r>
+        <w:rPr>
+          <w:lang w:val="nl-NL"/>
+        </w:rPr>
+        <w:t xml:space="preserve"> word getoond</w:t>
       </w:r>
     </w:p>
     <w:p>
@@ -517,7 +991,7 @@
       </w:pPr>
     </w:pPrDefault>
   </w:docDefaults>
-  <w:latentStyles w:defLockedState="0" w:defUIPriority="99" w:defSemiHidden="0" w:defUnhideWhenUsed="0" w:defQFormat="0" w:count="374">
+  <w:latentStyles w:defLockedState="0" w:defUIPriority="99" w:defSemiHidden="0" w:defUnhideWhenUsed="0" w:defQFormat="0" w:count="372">
     <w:lsdException w:name="Normal" w:uiPriority="0" w:qFormat="1"/>
     <w:lsdException w:name="heading 1" w:uiPriority="9" w:qFormat="1"/>
     <w:lsdException w:name="heading 2" w:semiHidden="1" w:uiPriority="9" w:unhideWhenUsed="1" w:qFormat="1"/>
@@ -890,20 +1364,18 @@
     <w:lsdException w:name="List Table 6 Colorful Accent 6" w:uiPriority="51"/>
     <w:lsdException w:name="List Table 7 Colorful Accent 6" w:uiPriority="52"/>
     <w:lsdException w:name="Mention" w:semiHidden="1" w:unhideWhenUsed="1"/>
-    <w:lsdException w:name="Smart Hyperlink" w:semiHidden="1" w:unhideWhenUsed="1"/>
-    <w:lsdException w:name="Hashtag" w:semiHidden="1" w:unhideWhenUsed="1"/>
   </w:latentStyles>
-  <w:style w:type="paragraph" w:default="1" w:styleId="Normal">
+  <w:style w:type="paragraph" w:default="1" w:styleId="Standaard">
     <w:name w:val="Normal"/>
     <w:qFormat/>
   </w:style>
-  <w:style w:type="character" w:default="1" w:styleId="DefaultParagraphFont">
+  <w:style w:type="character" w:default="1" w:styleId="Standaardalinea-lettertype">
     <w:name w:val="Default Paragraph Font"/>
     <w:uiPriority w:val="1"/>
     <w:semiHidden/>
     <w:unhideWhenUsed/>
   </w:style>
-  <w:style w:type="table" w:default="1" w:styleId="TableNormal">
+  <w:style w:type="table" w:default="1" w:styleId="Standaardtabel">
     <w:name w:val="Normal Table"/>
     <w:uiPriority w:val="99"/>
     <w:semiHidden/>
@@ -918,7 +1390,7 @@
       </w:tblCellMar>
     </w:tblPr>
   </w:style>
-  <w:style w:type="numbering" w:default="1" w:styleId="NoList">
+  <w:style w:type="numbering" w:default="1" w:styleId="Geenlijst">
     <w:name w:val="No List"/>
     <w:uiPriority w:val="99"/>
     <w:semiHidden/>
